--- a/code/ZYH.Store.Manage.API/MyDoc/NETCoreRecord.docx
+++ b/code/ZYH.Store.Manage.API/MyDoc/NETCoreRecord.docx
@@ -41,8 +41,77 @@
         </w:rPr>
         <w:t>1.20181112</w:t>
       </w:r>
+    </w:p>
+    <w:p>
+      <w:pPr>
+        <w:jc w:val="left"/>
+        <w:rPr>
+          <w:rFonts w:hint="eastAsia"/>
+          <w:sz w:val="32"/>
+          <w:szCs w:val="32"/>
+          <w:lang w:val="en-US" w:eastAsia="zh-CN"/>
+        </w:rPr>
+      </w:pPr>
+      <w:r>
+        <w:rPr>
+          <w:rFonts w:hint="eastAsia"/>
+          <w:sz w:val="32"/>
+          <w:szCs w:val="32"/>
+          <w:lang w:val="en-US" w:eastAsia="zh-CN"/>
+        </w:rPr>
+        <w:t>2.20181120 通过执行脚本将数据库表创建到Sqlserver</w:t>
+      </w:r>
+    </w:p>
+    <w:p>
+      <w:pPr>
+        <w:jc w:val="left"/>
+        <w:rPr>
+          <w:rFonts w:hint="eastAsia"/>
+          <w:sz w:val="32"/>
+          <w:szCs w:val="32"/>
+          <w:lang w:val="en-US" w:eastAsia="zh-CN"/>
+        </w:rPr>
+      </w:pPr>
+      <w:r>
+        <w:rPr>
+          <w:rFonts w:hint="eastAsia"/>
+          <w:sz w:val="32"/>
+          <w:szCs w:val="32"/>
+          <w:lang w:val="en-US" w:eastAsia="zh-CN"/>
+        </w:rPr>
+        <w:t>crebas_sqlserver.sql</w:t>
+      </w:r>
+    </w:p>
+    <w:p>
+      <w:pPr>
+        <w:jc w:val="left"/>
+        <w:rPr>
+          <w:rFonts w:hint="eastAsia"/>
+          <w:sz w:val="32"/>
+          <w:szCs w:val="32"/>
+          <w:lang w:val="en-US" w:eastAsia="zh-CN"/>
+        </w:rPr>
+      </w:pPr>
+      <w:r>
+        <w:rPr>
+          <w:rFonts w:hint="eastAsia"/>
+          <w:sz w:val="32"/>
+          <w:szCs w:val="32"/>
+          <w:lang w:val="en-US" w:eastAsia="zh-CN"/>
+        </w:rPr>
+        <w:t>3.通过数据库将模型更新到代码中（EF模式</w:t>
+      </w:r>
       <w:bookmarkStart w:id="0" w:name="_GoBack"/>
       <w:bookmarkEnd w:id="0"/>
+      <w:r>
+        <w:rPr>
+          <w:rFonts w:hint="eastAsia"/>
+          <w:sz w:val="32"/>
+          <w:szCs w:val="32"/>
+          <w:lang w:val="en-US" w:eastAsia="zh-CN"/>
+        </w:rPr>
+        <w:t>）</w:t>
+      </w:r>
     </w:p>
     <w:sectPr>
       <w:pgSz w:w="11906" w:h="16838"/>
@@ -129,7 +198,7 @@
     <w:lsdException w:qFormat="1" w:unhideWhenUsed="0" w:uiPriority="0" w:semiHidden="0" w:name="Title"/>
     <w:lsdException w:unhideWhenUsed="0" w:uiPriority="0" w:semiHidden="0" w:name="Closing"/>
     <w:lsdException w:unhideWhenUsed="0" w:uiPriority="0" w:semiHidden="0" w:name="Signature"/>
-    <w:lsdException w:unhideWhenUsed="0" w:uiPriority="0" w:name="Default Paragraph Font"/>
+    <w:lsdException w:qFormat="1" w:unhideWhenUsed="0" w:uiPriority="0" w:name="Default Paragraph Font"/>
     <w:lsdException w:unhideWhenUsed="0" w:uiPriority="0" w:semiHidden="0" w:name="Body Text"/>
     <w:lsdException w:unhideWhenUsed="0" w:uiPriority="0" w:semiHidden="0" w:name="Body Text Indent"/>
     <w:lsdException w:unhideWhenUsed="0" w:uiPriority="0" w:semiHidden="0" w:name="List Continue"/>
@@ -332,6 +401,7 @@
   <w:style w:type="character" w:default="1" w:styleId="2">
     <w:name w:val="Default Paragraph Font"/>
     <w:semiHidden/>
+    <w:qFormat/>
     <w:uiPriority w:val="0"/>
   </w:style>
   <w:style w:type="table" w:default="1" w:styleId="3">

--- a/code/ZYH.Store.Manage.API/MyDoc/NETCoreRecord.docx
+++ b/code/ZYH.Store.Manage.API/MyDoc/NETCoreRecord.docx
@@ -19,7 +19,7 @@
           <w:szCs w:val="32"/>
           <w:lang w:val="en-US" w:eastAsia="zh-CN"/>
         </w:rPr>
-        <w:t>NETCore</w:t>
+        <w:t>NETCore（DBFirst）</w:t>
       </w:r>
     </w:p>
     <w:p>
@@ -39,7 +39,7 @@
           <w:szCs w:val="32"/>
           <w:lang w:val="en-US" w:eastAsia="zh-CN"/>
         </w:rPr>
-        <w:t>1.20181112</w:t>
+        <w:t xml:space="preserve">1.使用EF NetCore DBFirst模式 </w:t>
       </w:r>
     </w:p>
     <w:p>
@@ -59,11 +59,15 @@
           <w:szCs w:val="32"/>
           <w:lang w:val="en-US" w:eastAsia="zh-CN"/>
         </w:rPr>
-        <w:t>2.20181120 通过执行脚本将数据库表创建到Sqlserver</w:t>
+        <w:t>2.通过执行脚本（Pdm设计数据库）将数据库表创建到crebas_sqlserver.sql  执行脚本到数据库中。</w:t>
       </w:r>
     </w:p>
     <w:p>
       <w:pPr>
+        <w:numPr>
+          <w:ilvl w:val="0"/>
+          <w:numId w:val="1"/>
+        </w:numPr>
         <w:jc w:val="left"/>
         <w:rPr>
           <w:rFonts w:hint="eastAsia"/>
@@ -79,11 +83,37 @@
           <w:szCs w:val="32"/>
           <w:lang w:val="en-US" w:eastAsia="zh-CN"/>
         </w:rPr>
-        <w:t>crebas_sqlserver.sql</w:t>
+        <w:t>存放实体的项目中通过Nuget 安装 Microsoft.EntityFrameworkCore.Sqlserver EF操作包（命令:</w:t>
+      </w:r>
+      <w:r>
+        <w:rPr>
+          <w:rFonts w:ascii="微软雅黑" w:hAnsi="微软雅黑" w:eastAsia="微软雅黑" w:cs="微软雅黑"/>
+          <w:i w:val="0"/>
+          <w:caps w:val="0"/>
+          <w:color w:val="4F4F4F"/>
+          <w:spacing w:val="0"/>
+          <w:sz w:val="24"/>
+          <w:szCs w:val="24"/>
+          <w:shd w:val="clear" w:fill="FFFFFF"/>
+        </w:rPr>
+        <w:t>Install-Package Microsoft.EntityFrameworkCore.SqlServer</w:t>
+      </w:r>
+      <w:r>
+        <w:rPr>
+          <w:rFonts w:hint="eastAsia"/>
+          <w:sz w:val="32"/>
+          <w:szCs w:val="32"/>
+          <w:lang w:val="en-US" w:eastAsia="zh-CN"/>
+        </w:rPr>
+        <w:t>）</w:t>
       </w:r>
     </w:p>
     <w:p>
       <w:pPr>
+        <w:numPr>
+          <w:ilvl w:val="0"/>
+          <w:numId w:val="1"/>
+        </w:numPr>
         <w:jc w:val="left"/>
         <w:rPr>
           <w:rFonts w:hint="eastAsia"/>
@@ -99,19 +129,217 @@
           <w:szCs w:val="32"/>
           <w:lang w:val="en-US" w:eastAsia="zh-CN"/>
         </w:rPr>
-        <w:t>3.通过数据库将模型更新到代码中（EF模式</w:t>
+        <w:t>通过Nuget 安装 Microsoft.EntityFrameworkCore.Tools EF(命令：</w:t>
+      </w:r>
+      <w:r>
+        <w:rPr>
+          <w:rFonts w:ascii="微软雅黑" w:hAnsi="微软雅黑" w:eastAsia="微软雅黑" w:cs="微软雅黑"/>
+          <w:i w:val="0"/>
+          <w:caps w:val="0"/>
+          <w:color w:val="4F4F4F"/>
+          <w:spacing w:val="0"/>
+          <w:sz w:val="24"/>
+          <w:szCs w:val="24"/>
+          <w:shd w:val="clear" w:fill="FFFFFF"/>
+        </w:rPr>
+        <w:t>Install-Package Microsoft.EntityFrameworkCore.Tools</w:t>
+      </w:r>
+      <w:r>
+        <w:rPr>
+          <w:rFonts w:hint="eastAsia"/>
+          <w:sz w:val="32"/>
+          <w:szCs w:val="32"/>
+          <w:lang w:val="en-US" w:eastAsia="zh-CN"/>
+        </w:rPr>
+        <w:t>)安装EF工具</w:t>
+      </w:r>
+    </w:p>
+    <w:p>
+      <w:pPr>
+        <w:numPr>
+          <w:ilvl w:val="0"/>
+          <w:numId w:val="1"/>
+        </w:numPr>
+        <w:jc w:val="left"/>
+        <w:rPr>
+          <w:rFonts w:hint="eastAsia"/>
+          <w:sz w:val="32"/>
+          <w:szCs w:val="32"/>
+          <w:lang w:val="en-US" w:eastAsia="zh-CN"/>
+        </w:rPr>
+      </w:pPr>
+      <w:r>
+        <w:rPr>
+          <w:rFonts w:hint="eastAsia"/>
+          <w:sz w:val="32"/>
+          <w:szCs w:val="32"/>
+          <w:lang w:val="en-US" w:eastAsia="zh-CN"/>
+        </w:rPr>
+        <w:fldChar w:fldCharType="begin"/>
+      </w:r>
+      <w:r>
+        <w:rPr>
+          <w:rFonts w:hint="eastAsia"/>
+          <w:sz w:val="32"/>
+          <w:szCs w:val="32"/>
+          <w:lang w:val="en-US" w:eastAsia="zh-CN"/>
+        </w:rPr>
+        <w:instrText xml:space="preserve"> HYPERLINK "https://my.oschina.net/taadis/blog/2221295" </w:instrText>
+      </w:r>
+      <w:r>
+        <w:rPr>
+          <w:rFonts w:hint="eastAsia"/>
+          <w:sz w:val="32"/>
+          <w:szCs w:val="32"/>
+          <w:lang w:val="en-US" w:eastAsia="zh-CN"/>
+        </w:rPr>
+        <w:fldChar w:fldCharType="separate"/>
+      </w:r>
+      <w:r>
+        <w:rPr>
+          <w:rStyle w:val="3"/>
+          <w:rFonts w:hint="eastAsia"/>
+          <w:sz w:val="32"/>
+          <w:szCs w:val="32"/>
+          <w:lang w:val="en-US" w:eastAsia="zh-CN"/>
+        </w:rPr>
+        <w:t>生成需要</w:t>
+      </w:r>
+      <w:r>
+        <w:rPr>
+          <w:rFonts w:hint="eastAsia"/>
+          <w:sz w:val="32"/>
+          <w:szCs w:val="32"/>
+          <w:lang w:val="en-US" w:eastAsia="zh-CN"/>
+        </w:rPr>
+        <w:fldChar w:fldCharType="end"/>
+      </w:r>
+      <w:r>
+        <w:rPr>
+          <w:rFonts w:hint="eastAsia"/>
+          <w:sz w:val="32"/>
+          <w:szCs w:val="32"/>
+          <w:lang w:val="en-US" w:eastAsia="zh-CN"/>
+        </w:rPr>
+        <w:t>操作的实体类命令如下（nuget命令窗口中执行）：</w:t>
+      </w:r>
+      <w:r>
+        <w:rPr>
+          <w:rFonts w:hint="eastAsia" w:ascii="新宋体" w:hAnsi="新宋体" w:eastAsia="新宋体"/>
+          <w:color w:val="000000"/>
+          <w:sz w:val="19"/>
+        </w:rPr>
+        <w:t>Scaffold-DbContext -Force -Connection "Data Source=192.168.102.180;Initial Catalog=ZYH.manage;uid=sa;pwd=53372047;MultipleActiveResultSets=True;" -Provider  Microsoft.EntityFrameworkCore.SqlServer -OutputDir Models</w:t>
       </w:r>
       <w:bookmarkStart w:id="0" w:name="_GoBack"/>
       <w:bookmarkEnd w:id="0"/>
       <w:r>
         <w:rPr>
-          <w:rFonts w:hint="eastAsia"/>
-          <w:sz w:val="32"/>
-          <w:szCs w:val="32"/>
-          <w:lang w:val="en-US" w:eastAsia="zh-CN"/>
-        </w:rPr>
-        <w:t>）</w:t>
-      </w:r>
+          <w:rFonts w:hint="eastAsia" w:ascii="新宋体" w:hAnsi="新宋体" w:eastAsia="新宋体"/>
+          <w:color w:val="000000"/>
+          <w:sz w:val="19"/>
+          <w:lang w:val="en-US" w:eastAsia="zh-CN"/>
+        </w:rPr>
+        <w:t>[创建EF对应的数据库实体类]</w:t>
+      </w:r>
+    </w:p>
+    <w:p>
+      <w:pPr>
+        <w:numPr>
+          <w:numId w:val="0"/>
+        </w:numPr>
+        <w:jc w:val="left"/>
+        <w:rPr>
+          <w:rFonts w:hint="eastAsia"/>
+          <w:sz w:val="32"/>
+          <w:szCs w:val="32"/>
+          <w:lang w:val="en-US" w:eastAsia="zh-CN"/>
+        </w:rPr>
+      </w:pPr>
+      <w:r>
+        <w:rPr>
+          <w:rStyle w:val="5"/>
+          <w:rFonts w:ascii="Consolas" w:hAnsi="Consolas" w:eastAsia="Consolas" w:cs="Consolas"/>
+          <w:i w:val="0"/>
+          <w:caps w:val="0"/>
+          <w:color w:val="3D464D"/>
+          <w:spacing w:val="0"/>
+          <w:sz w:val="19"/>
+          <w:szCs w:val="19"/>
+          <w:bdr w:val="none" w:color="auto" w:sz="0" w:space="0"/>
+          <w:shd w:val="clear" w:fill="F6F6F6"/>
+        </w:rPr>
+        <w:t>Scaffold-DbContext</w:t>
+      </w:r>
+      <w:r>
+        <w:rPr>
+          <w:rFonts w:ascii="Arial" w:hAnsi="Arial" w:eastAsia="Arial" w:cs="Arial"/>
+          <w:i w:val="0"/>
+          <w:caps w:val="0"/>
+          <w:color w:val="3D464D"/>
+          <w:spacing w:val="0"/>
+          <w:sz w:val="24"/>
+          <w:szCs w:val="24"/>
+          <w:shd w:val="clear" w:fill="FFFFFF"/>
+        </w:rPr>
+        <w:t> </w:t>
+      </w:r>
+      <w:r>
+        <w:rPr>
+          <w:rFonts w:hint="default" w:ascii="Arial" w:hAnsi="Arial" w:eastAsia="Arial" w:cs="Arial"/>
+          <w:i w:val="0"/>
+          <w:caps w:val="0"/>
+          <w:color w:val="3D464D"/>
+          <w:spacing w:val="0"/>
+          <w:sz w:val="24"/>
+          <w:szCs w:val="24"/>
+          <w:shd w:val="clear" w:fill="FFFFFF"/>
+        </w:rPr>
+        <w:t>是 </w:t>
+      </w:r>
+      <w:r>
+        <w:rPr>
+          <w:rStyle w:val="5"/>
+          <w:rFonts w:hint="default" w:ascii="Consolas" w:hAnsi="Consolas" w:eastAsia="Consolas" w:cs="Consolas"/>
+          <w:i w:val="0"/>
+          <w:caps w:val="0"/>
+          <w:color w:val="3D464D"/>
+          <w:spacing w:val="0"/>
+          <w:sz w:val="19"/>
+          <w:szCs w:val="19"/>
+          <w:bdr w:val="none" w:color="auto" w:sz="0" w:space="0"/>
+          <w:shd w:val="clear" w:fill="F6F6F6"/>
+        </w:rPr>
+        <w:t>EntityFramework(Core)</w:t>
+      </w:r>
+      <w:r>
+        <w:rPr>
+          <w:rFonts w:hint="default" w:ascii="Arial" w:hAnsi="Arial" w:eastAsia="Arial" w:cs="Arial"/>
+          <w:i w:val="0"/>
+          <w:caps w:val="0"/>
+          <w:color w:val="3D464D"/>
+          <w:spacing w:val="0"/>
+          <w:sz w:val="24"/>
+          <w:szCs w:val="24"/>
+          <w:shd w:val="clear" w:fill="FFFFFF"/>
+        </w:rPr>
+        <w:t> 用来生成数据库上下文的一个脚手架工具.</w:t>
+      </w:r>
+    </w:p>
+    <w:p>
+      <w:pPr>
+        <w:numPr>
+          <w:ilvl w:val="0"/>
+          <w:numId w:val="1"/>
+        </w:numPr>
+        <w:jc w:val="left"/>
+        <w:rPr>
+          <w:rFonts w:hint="eastAsia"/>
+          <w:sz w:val="32"/>
+          <w:szCs w:val="32"/>
+          <w:lang w:val="en-US" w:eastAsia="zh-CN"/>
+        </w:rPr>
+      </w:pPr>
     </w:p>
     <w:sectPr>
       <w:pgSz w:w="11906" w:h="16838"/>
@@ -123,12 +351,36 @@
 </w:document>
 </file>
 
+<file path=word/numbering.xml><?xml version="1.0" encoding="utf-8"?>
+<w:numbering xmlns:wpc="http://schemas.microsoft.com/office/word/2010/wordprocessingCanvas" xmlns:mc="http://schemas.openxmlformats.org/markup-compatibility/2006" xmlns:o="urn:schemas-microsoft-com:office:office" xmlns:r="http://schemas.openxmlformats.org/officeDocument/2006/relationships" xmlns:m="http://schemas.openxmlformats.org/officeDocument/2006/math" xmlns:v="urn:schemas-microsoft-com:vml" xmlns:wp14="http://schemas.microsoft.com/office/word/2010/wordprocessingDrawing" xmlns:wp="http://schemas.openxmlformats.org/drawingml/2006/wordprocessingDrawing" xmlns:w10="urn:schemas-microsoft-com:office:word" xmlns:w="http://schemas.openxmlformats.org/wordprocessingml/2006/main" xmlns:w14="http://schemas.microsoft.com/office/word/2010/wordml" xmlns:wpg="http://schemas.microsoft.com/office/word/2010/wordprocessingGroup" xmlns:wpi="http://schemas.microsoft.com/office/word/2010/wordprocessingInk" xmlns:wne="http://schemas.microsoft.com/office/word/2006/wordml" xmlns:wps="http://schemas.microsoft.com/office/word/2010/wordprocessingShape" mc:Ignorable="w14 wp14">
+  <w:abstractNum w:abstractNumId="0">
+    <w:nsid w:val="9311C1CD"/>
+    <w:multiLevelType w:val="singleLevel"/>
+    <w:tmpl w:val="9311C1CD"/>
+    <w:lvl w:ilvl="0" w:tentative="0">
+      <w:start w:val="3"/>
+      <w:numFmt w:val="decimal"/>
+      <w:lvlText w:val="%1."/>
+      <w:lvlJc w:val="left"/>
+      <w:pPr>
+        <w:tabs>
+          <w:tab w:val="left" w:pos="312"/>
+        </w:tabs>
+      </w:pPr>
+    </w:lvl>
+  </w:abstractNum>
+  <w:num w:numId="1">
+    <w:abstractNumId w:val="0"/>
+  </w:num>
+</w:numbering>
+</file>
+
 <file path=word/styles.xml><?xml version="1.0" encoding="utf-8"?>
 <w:styles xmlns:mc="http://schemas.openxmlformats.org/markup-compatibility/2006" xmlns:o="urn:schemas-microsoft-com:office:office" xmlns:r="http://schemas.openxmlformats.org/officeDocument/2006/relationships" xmlns:m="http://schemas.openxmlformats.org/officeDocument/2006/math" xmlns:v="urn:schemas-microsoft-com:vml" xmlns:w="http://schemas.openxmlformats.org/wordprocessingml/2006/main" xmlns:w14="http://schemas.microsoft.com/office/word/2010/wordml" xmlns:w10="urn:schemas-microsoft-com:office:word" xmlns:sl="http://schemas.openxmlformats.org/schemaLibrary/2006/main" mc:Ignorable="w14">
   <w:docDefaults>
     <w:rPrDefault>
       <w:rPr>
-        <w:rFonts w:asciiTheme="minorHAnsi" w:hAnsiTheme="minorHAnsi" w:eastAsiaTheme="minorEastAsia" w:cstheme="minorBidi"/>
+        <w:rFonts w:ascii="Times New Roman" w:hAnsi="Times New Roman" w:eastAsia="宋体" w:cs="Times New Roman"/>
       </w:rPr>
     </w:rPrDefault>
   </w:docDefaults>
@@ -404,7 +656,7 @@
     <w:qFormat/>
     <w:uiPriority w:val="0"/>
   </w:style>
-  <w:style w:type="table" w:default="1" w:styleId="3">
+  <w:style w:type="table" w:default="1" w:styleId="6">
     <w:name w:val="Normal Table"/>
     <w:semiHidden/>
     <w:qFormat/>
@@ -418,6 +670,33 @@
         <w:right w:w="108" w:type="dxa"/>
       </w:tblCellMar>
     </w:tblPr>
+  </w:style>
+  <w:style w:type="character" w:styleId="3">
+    <w:name w:val="FollowedHyperlink"/>
+    <w:basedOn w:val="2"/>
+    <w:uiPriority w:val="0"/>
+    <w:rPr>
+      <w:color w:val="800080"/>
+      <w:u w:val="single"/>
+    </w:rPr>
+  </w:style>
+  <w:style w:type="character" w:styleId="4">
+    <w:name w:val="Hyperlink"/>
+    <w:basedOn w:val="2"/>
+    <w:uiPriority w:val="0"/>
+    <w:rPr>
+      <w:color w:val="0000FF"/>
+      <w:u w:val="single"/>
+    </w:rPr>
+  </w:style>
+  <w:style w:type="character" w:styleId="5">
+    <w:name w:val="HTML Code"/>
+    <w:basedOn w:val="2"/>
+    <w:uiPriority w:val="0"/>
+    <w:rPr>
+      <w:rFonts w:ascii="Courier New" w:hAnsi="Courier New"/>
+      <w:sz w:val="20"/>
+    </w:rPr>
   </w:style>
 </w:styles>
 </file>

--- a/code/ZYH.Store.Manage.API/MyDoc/NETCoreRecord.docx
+++ b/code/ZYH.Store.Manage.API/MyDoc/NETCoreRecord.docx
@@ -231,8 +231,6 @@
         </w:rPr>
         <w:t>Scaffold-DbContext -Force -Connection "Data Source=192.168.102.180;Initial Catalog=ZYH.manage;uid=sa;pwd=53372047;MultipleActiveResultSets=True;" -Provider  Microsoft.EntityFrameworkCore.SqlServer -OutputDir Models</w:t>
       </w:r>
-      <w:bookmarkStart w:id="0" w:name="_GoBack"/>
-      <w:bookmarkEnd w:id="0"/>
       <w:r>
         <w:rPr>
           <w:rFonts w:hint="eastAsia" w:ascii="新宋体" w:hAnsi="新宋体" w:eastAsia="新宋体"/>
@@ -246,6 +244,7 @@
     <w:p>
       <w:pPr>
         <w:numPr>
+          <w:ilvl w:val="0"/>
           <w:numId w:val="0"/>
         </w:numPr>
         <w:jc w:val="left"/>
@@ -266,7 +265,6 @@
           <w:spacing w:val="0"/>
           <w:sz w:val="19"/>
           <w:szCs w:val="19"/>
-          <w:bdr w:val="none" w:color="auto" w:sz="0" w:space="0"/>
           <w:shd w:val="clear" w:fill="F6F6F6"/>
         </w:rPr>
         <w:t>Scaffold-DbContext</w:t>
@@ -307,7 +305,6 @@
           <w:spacing w:val="0"/>
           <w:sz w:val="19"/>
           <w:szCs w:val="19"/>
-          <w:bdr w:val="none" w:color="auto" w:sz="0" w:space="0"/>
           <w:shd w:val="clear" w:fill="F6F6F6"/>
         </w:rPr>
         <w:t>EntityFramework(Core)</w:t>
@@ -340,6 +337,163 @@
           <w:lang w:val="en-US" w:eastAsia="zh-CN"/>
         </w:rPr>
       </w:pPr>
+      <w:r>
+        <w:rPr>
+          <w:rFonts w:hint="eastAsia"/>
+          <w:sz w:val="32"/>
+          <w:szCs w:val="32"/>
+          <w:lang w:val="en-US" w:eastAsia="zh-CN"/>
+        </w:rPr>
+        <w:t>遇到问题ZYH.Store.Manage.Entity EF实体项目中添加引用</w:t>
+      </w:r>
+      <w:r>
+        <w:drawing>
+          <wp:inline distT="0" distB="0" distL="114300" distR="114300">
+            <wp:extent cx="5269865" cy="1628140"/>
+            <wp:effectExtent l="0" t="0" r="6985" b="10160"/>
+            <wp:docPr id="1" name="图片 1"/>
+            <wp:cNvGraphicFramePr>
+              <a:graphicFrameLocks xmlns:a="http://schemas.openxmlformats.org/drawingml/2006/main" noChangeAspect="1"/>
+            </wp:cNvGraphicFramePr>
+            <a:graphic xmlns:a="http://schemas.openxmlformats.org/drawingml/2006/main">
+              <a:graphicData uri="http://schemas.openxmlformats.org/drawingml/2006/picture">
+                <pic:pic xmlns:pic="http://schemas.openxmlformats.org/drawingml/2006/picture">
+                  <pic:nvPicPr>
+                    <pic:cNvPr id="1" name="图片 1"/>
+                    <pic:cNvPicPr>
+                      <a:picLocks noChangeAspect="1"/>
+                    </pic:cNvPicPr>
+                  </pic:nvPicPr>
+                  <pic:blipFill>
+                    <a:blip r:embed="rId4"/>
+                    <a:stretch>
+                      <a:fillRect/>
+                    </a:stretch>
+                  </pic:blipFill>
+                  <pic:spPr>
+                    <a:xfrm>
+                      <a:off x="0" y="0"/>
+                      <a:ext cx="5269865" cy="1628140"/>
+                    </a:xfrm>
+                    <a:prstGeom prst="rect">
+                      <a:avLst/>
+                    </a:prstGeom>
+                    <a:noFill/>
+                    <a:ln w="9525">
+                      <a:noFill/>
+                    </a:ln>
+                  </pic:spPr>
+                </pic:pic>
+              </a:graphicData>
+            </a:graphic>
+          </wp:inline>
+        </w:drawing>
+      </w:r>
+    </w:p>
+    <w:p>
+      <w:pPr>
+        <w:numPr>
+          <w:ilvl w:val="0"/>
+          <w:numId w:val="1"/>
+        </w:numPr>
+        <w:jc w:val="left"/>
+        <w:rPr>
+          <w:rFonts w:hint="eastAsia"/>
+          <w:sz w:val="32"/>
+          <w:szCs w:val="32"/>
+          <w:lang w:val="en-US" w:eastAsia="zh-CN"/>
+        </w:rPr>
+      </w:pPr>
+      <w:r>
+        <w:rPr>
+          <w:rFonts w:hint="eastAsia"/>
+          <w:sz w:val="32"/>
+          <w:szCs w:val="32"/>
+          <w:lang w:val="en-US" w:eastAsia="zh-CN"/>
+        </w:rPr>
+        <w:t>ZYH.Store.Manage.Core.Api项目中添加ZYH.Store.Manage.Entity项目引用报错如下</w:t>
+      </w:r>
+    </w:p>
+    <w:p>
+      <w:pPr>
+        <w:numPr>
+          <w:numId w:val="0"/>
+        </w:numPr>
+        <w:jc w:val="left"/>
+      </w:pPr>
+      <w:r>
+        <w:drawing>
+          <wp:inline distT="0" distB="0" distL="114300" distR="114300">
+            <wp:extent cx="6527165" cy="2742565"/>
+            <wp:effectExtent l="0" t="0" r="6985" b="635"/>
+            <wp:docPr id="2" name="图片 2"/>
+            <wp:cNvGraphicFramePr>
+              <a:graphicFrameLocks xmlns:a="http://schemas.openxmlformats.org/drawingml/2006/main" noChangeAspect="1"/>
+            </wp:cNvGraphicFramePr>
+            <a:graphic xmlns:a="http://schemas.openxmlformats.org/drawingml/2006/main">
+              <a:graphicData uri="http://schemas.openxmlformats.org/drawingml/2006/picture">
+                <pic:pic xmlns:pic="http://schemas.openxmlformats.org/drawingml/2006/picture">
+                  <pic:nvPicPr>
+                    <pic:cNvPr id="2" name="图片 2"/>
+                    <pic:cNvPicPr>
+                      <a:picLocks noChangeAspect="1"/>
+                    </pic:cNvPicPr>
+                  </pic:nvPicPr>
+                  <pic:blipFill>
+                    <a:blip r:embed="rId5"/>
+                    <a:stretch>
+                      <a:fillRect/>
+                    </a:stretch>
+                  </pic:blipFill>
+                  <pic:spPr>
+                    <a:xfrm>
+                      <a:off x="0" y="0"/>
+                      <a:ext cx="6527165" cy="2742565"/>
+                    </a:xfrm>
+                    <a:prstGeom prst="rect">
+                      <a:avLst/>
+                    </a:prstGeom>
+                    <a:noFill/>
+                    <a:ln w="9525">
+                      <a:noFill/>
+                    </a:ln>
+                  </pic:spPr>
+                </pic:pic>
+              </a:graphicData>
+            </a:graphic>
+          </wp:inline>
+        </w:drawing>
+      </w:r>
+    </w:p>
+    <w:p>
+      <w:pPr>
+        <w:numPr>
+          <w:numId w:val="0"/>
+        </w:numPr>
+        <w:jc w:val="left"/>
+        <w:rPr>
+          <w:rFonts w:hint="eastAsia" w:eastAsiaTheme="minorEastAsia"/>
+          <w:lang w:val="en-US" w:eastAsia="zh-CN"/>
+        </w:rPr>
+      </w:pPr>
+      <w:r>
+        <w:rPr>
+          <w:rFonts w:hint="eastAsia"/>
+          <w:lang w:val="en-US" w:eastAsia="zh-CN"/>
+        </w:rPr>
+        <w:t>解决是将</w:t>
+      </w:r>
+      <w:r>
+        <w:rPr>
+          <w:rFonts w:hint="eastAsia"/>
+          <w:sz w:val="32"/>
+          <w:szCs w:val="32"/>
+          <w:lang w:val="en-US" w:eastAsia="zh-CN"/>
+        </w:rPr>
+        <w:t>ZYH.Store.Manage.Entity项目中的Microsoft.EntityFrameworkCore.Sqlserver版本降级到2.1.1即可</w:t>
+      </w:r>
+      <w:bookmarkStart w:id="0" w:name="_GoBack"/>
+      <w:bookmarkEnd w:id="0"/>
     </w:p>
     <w:sectPr>
       <w:pgSz w:w="11906" w:h="16838"/>
